--- a/Phase1/Section5/Lesson1/1.6_Writeup.docx
+++ b/Phase1/Section5/Lesson1/1.6_Writeup.docx
@@ -4,7 +4,42 @@
   <w:body>
     <w:p>
       <w:r>
-        <w:t>In this Practice Project I learned about how to make calculator by using java programming language. And in this I used many arithmetic operations like Addition, Multiplication, Subraction, Division etc.</w:t>
+        <w:fldChar w:fldCharType="begin"/>
+      </w:r>
+      <w:r>
+        <w:instrText xml:space="preserve"> HYPERLINK "</w:instrText>
+      </w:r>
+      <w:r>
+        <w:instrText>https://github.com/anuragkotnala/Practice-Project.git</w:instrText>
+      </w:r>
+      <w:r>
+        <w:instrText xml:space="preserve">" </w:instrText>
+      </w:r>
+      <w:r>
+        <w:fldChar w:fldCharType="separate"/>
+      </w:r>
+      <w:r>
+        <w:rPr>
+          <w:rStyle w:val="Hyperlink"/>
+        </w:rPr>
+        <w:t>https://github.com/anuragkotnala/Practice-Project.git</w:t>
+      </w:r>
+      <w:r>
+        <w:fldChar w:fldCharType="end"/>
+      </w:r>
+    </w:p>
+    <w:p/>
+    <w:p>
+      <w:r>
+        <w:t xml:space="preserve">In this Practice Project I learned about how to make calculator by using java programming language. And in this I used many arithmetic operations like Addition, Multiplication, </w:t>
+      </w:r>
+      <w:proofErr w:type="spellStart"/>
+      <w:r>
+        <w:t>Subraction</w:t>
+      </w:r>
+      <w:proofErr w:type="spellEnd"/>
+      <w:r>
+        <w:t>, Division etc.</w:t>
       </w:r>
     </w:p>
     <w:sectPr>
@@ -443,6 +478,29 @@
     <w:semiHidden/>
     <w:unhideWhenUsed/>
   </w:style>
+  <w:style w:type="character" w:styleId="Hyperlink">
+    <w:name w:val="Hyperlink"/>
+    <w:basedOn w:val="DefaultParagraphFont"/>
+    <w:uiPriority w:val="99"/>
+    <w:unhideWhenUsed/>
+    <w:rsid w:val="007F643C"/>
+    <w:rPr>
+      <w:color w:val="0563C1" w:themeColor="hyperlink"/>
+      <w:u w:val="single"/>
+    </w:rPr>
+  </w:style>
+  <w:style w:type="character" w:styleId="UnresolvedMention">
+    <w:name w:val="Unresolved Mention"/>
+    <w:basedOn w:val="DefaultParagraphFont"/>
+    <w:uiPriority w:val="99"/>
+    <w:semiHidden/>
+    <w:unhideWhenUsed/>
+    <w:rsid w:val="007F643C"/>
+    <w:rPr>
+      <w:color w:val="605E5C"/>
+      <w:shd w:val="clear" w:color="auto" w:fill="E1DFDD"/>
+    </w:rPr>
+  </w:style>
 </w:styles>
 </file>
 
